--- a/IOT_PHASE04.docx
+++ b/IOT_PHASE04.docx
@@ -713,16 +713,25 @@
           <w:szCs w:val="32"/>
           <w:lang w:val="en-US"/>
         </w:rPr>
-        <w:t>WIFI_SSID = "</w:t>
-      </w:r>
-      <w:r>
-        <w:rPr>
-          <w:rFonts w:cstheme="minorHAnsi"/>
-          <w:sz w:val="32"/>
-          <w:szCs w:val="32"/>
-          <w:lang w:val="en-US"/>
-        </w:rPr>
-        <w:t>gokul</w:t>
+        <w:t xml:space="preserve">WIFI_SSID = </w:t>
+      </w:r>
+      <w:r>
+        <w:rPr>
+          <w:rFonts w:cstheme="minorHAnsi"/>
+          <w:sz w:val="32"/>
+          <w:szCs w:val="32"/>
+          <w:lang w:val="en-US"/>
+        </w:rPr>
+        <w:t>“</w:t>
+      </w:r>
+      <w:r>
+        <w:rPr>
+          <w:rFonts w:cstheme="minorHAnsi"/>
+          <w:sz w:val="32"/>
+          <w:szCs w:val="32"/>
+          <w:lang w:val="en-US"/>
+        </w:rPr>
+        <w:t>Gokul</w:t>
       </w:r>
       <w:r>
         <w:rPr>
@@ -2650,6 +2659,18 @@
           <w:lang w:val="en-US"/>
         </w:rPr>
       </w:pPr>
+      <w:r>
+        <w:rPr>
+          <w:rFonts w:cstheme="minorHAnsi"/>
+          <w:b/>
+          <w:bCs/>
+          <w:sz w:val="40"/>
+          <w:szCs w:val="40"/>
+          <w:u w:val="single"/>
+          <w:lang w:val="en-US"/>
+        </w:rPr>
+        <w:t>1)</w:t>
+      </w:r>
       <w:r>
         <w:rPr>
           <w:rFonts w:cstheme="minorHAnsi"/>
@@ -3052,6 +3073,829 @@
     </w:p>
     <w:p>
       <w:pPr>
+        <w:ind w:left="432"/>
+        <w:rPr>
+          <w:rFonts w:cstheme="minorHAnsi"/>
+          <w:sz w:val="32"/>
+          <w:szCs w:val="32"/>
+          <w:lang w:val="en-US"/>
+        </w:rPr>
+      </w:pPr>
+    </w:p>
+    <w:p>
+      <w:pPr>
+        <w:ind w:left="432"/>
+        <w:rPr>
+          <w:rFonts w:cstheme="minorHAnsi"/>
+          <w:b/>
+          <w:bCs/>
+          <w:sz w:val="48"/>
+          <w:szCs w:val="48"/>
+          <w:u w:val="single"/>
+          <w:lang w:val="en-US"/>
+        </w:rPr>
+      </w:pPr>
+      <w:r>
+        <w:rPr>
+          <w:rFonts w:cstheme="minorHAnsi"/>
+          <w:b/>
+          <w:bCs/>
+          <w:sz w:val="48"/>
+          <w:szCs w:val="48"/>
+          <w:u w:val="single"/>
+          <w:lang w:val="en-US"/>
+        </w:rPr>
+        <w:t>2)</w:t>
+      </w:r>
+      <w:r>
+        <w:rPr>
+          <w:rFonts w:cstheme="minorHAnsi"/>
+          <w:b/>
+          <w:bCs/>
+          <w:sz w:val="48"/>
+          <w:szCs w:val="48"/>
+          <w:u w:val="single"/>
+          <w:lang w:val="en-US"/>
+        </w:rPr>
+        <w:t>MOBILE PLATFORM:</w:t>
+      </w:r>
+    </w:p>
+    <w:p>
+      <w:pPr>
+        <w:ind w:left="432"/>
+        <w:rPr>
+          <w:rFonts w:cstheme="minorHAnsi"/>
+          <w:sz w:val="48"/>
+          <w:szCs w:val="48"/>
+          <w:lang w:val="en-US"/>
+        </w:rPr>
+      </w:pPr>
+    </w:p>
+    <w:p>
+      <w:pPr>
+        <w:ind w:left="432"/>
+        <w:rPr>
+          <w:rFonts w:cstheme="minorHAnsi"/>
+          <w:sz w:val="32"/>
+          <w:szCs w:val="32"/>
+          <w:lang w:val="en-US"/>
+        </w:rPr>
+      </w:pPr>
+      <w:r>
+        <w:rPr>
+          <w:rFonts w:cstheme="minorHAnsi"/>
+          <w:sz w:val="32"/>
+          <w:szCs w:val="32"/>
+          <w:lang w:val="en-US"/>
+        </w:rPr>
+        <w:t>HTML (Hypertext Markup Language) is used for structuring web content, CSS (Cascading Style Sheets) for styling, and JavaScript for interactivity, creating dynamic, user-friendly web applications and websites.</w:t>
+      </w:r>
+    </w:p>
+    <w:p>
+      <w:pPr>
+        <w:ind w:left="432"/>
+        <w:rPr>
+          <w:rFonts w:cstheme="minorHAnsi"/>
+          <w:sz w:val="32"/>
+          <w:szCs w:val="32"/>
+          <w:lang w:val="en-US"/>
+        </w:rPr>
+      </w:pPr>
+    </w:p>
+    <w:p>
+      <w:pPr>
+        <w:ind w:left="432"/>
+        <w:rPr>
+          <w:rFonts w:cstheme="minorHAnsi"/>
+          <w:sz w:val="36"/>
+          <w:szCs w:val="36"/>
+          <w:lang w:val="en-US"/>
+        </w:rPr>
+      </w:pPr>
+      <w:r>
+        <w:rPr>
+          <w:rFonts w:cstheme="minorHAnsi"/>
+          <w:sz w:val="36"/>
+          <w:szCs w:val="36"/>
+          <w:lang w:val="en-US"/>
+        </w:rPr>
+        <w:t>HTML CODE:</w:t>
+      </w:r>
+    </w:p>
+    <w:p>
+      <w:pPr>
+        <w:ind w:left="432"/>
+        <w:rPr>
+          <w:rFonts w:cstheme="minorHAnsi"/>
+          <w:sz w:val="36"/>
+          <w:szCs w:val="36"/>
+          <w:lang w:val="en-US"/>
+        </w:rPr>
+      </w:pPr>
+      <w:r>
+        <w:rPr>
+          <w:rFonts w:cstheme="minorHAnsi"/>
+          <w:sz w:val="36"/>
+          <w:szCs w:val="36"/>
+          <w:lang w:val="en-US"/>
+        </w:rPr>
+        <w:lastRenderedPageBreak/>
+        <w:t>&lt;!DOCTYPE html&gt;</w:t>
+      </w:r>
+    </w:p>
+    <w:p>
+      <w:pPr>
+        <w:ind w:left="432"/>
+        <w:rPr>
+          <w:rFonts w:cstheme="minorHAnsi"/>
+          <w:sz w:val="36"/>
+          <w:szCs w:val="36"/>
+          <w:lang w:val="en-US"/>
+        </w:rPr>
+      </w:pPr>
+      <w:r>
+        <w:rPr>
+          <w:rFonts w:cstheme="minorHAnsi"/>
+          <w:sz w:val="36"/>
+          <w:szCs w:val="36"/>
+          <w:lang w:val="en-US"/>
+        </w:rPr>
+        <w:t>&lt;html&gt;</w:t>
+      </w:r>
+    </w:p>
+    <w:p>
+      <w:pPr>
+        <w:ind w:left="432"/>
+        <w:rPr>
+          <w:rFonts w:cstheme="minorHAnsi"/>
+          <w:sz w:val="36"/>
+          <w:szCs w:val="36"/>
+          <w:lang w:val="en-US"/>
+        </w:rPr>
+      </w:pPr>
+      <w:r>
+        <w:rPr>
+          <w:rFonts w:cstheme="minorHAnsi"/>
+          <w:sz w:val="36"/>
+          <w:szCs w:val="36"/>
+          <w:lang w:val="en-US"/>
+        </w:rPr>
+        <w:t>&lt;head&gt;</w:t>
+      </w:r>
+    </w:p>
+    <w:p>
+      <w:pPr>
+        <w:ind w:left="432"/>
+        <w:rPr>
+          <w:rFonts w:cstheme="minorHAnsi"/>
+          <w:sz w:val="36"/>
+          <w:szCs w:val="36"/>
+          <w:lang w:val="en-US"/>
+        </w:rPr>
+      </w:pPr>
+      <w:r>
+        <w:rPr>
+          <w:rFonts w:cstheme="minorHAnsi"/>
+          <w:sz w:val="36"/>
+          <w:szCs w:val="36"/>
+          <w:lang w:val="en-US"/>
+        </w:rPr>
+        <w:t xml:space="preserve">    &lt;title&gt;Noise Level Monitoring&lt;/title&gt;</w:t>
+      </w:r>
+    </w:p>
+    <w:p>
+      <w:pPr>
+        <w:ind w:left="432"/>
+        <w:rPr>
+          <w:rFonts w:cstheme="minorHAnsi"/>
+          <w:sz w:val="36"/>
+          <w:szCs w:val="36"/>
+          <w:lang w:val="en-US"/>
+        </w:rPr>
+      </w:pPr>
+      <w:r>
+        <w:rPr>
+          <w:rFonts w:cstheme="minorHAnsi"/>
+          <w:sz w:val="36"/>
+          <w:szCs w:val="36"/>
+          <w:lang w:val="en-US"/>
+        </w:rPr>
+        <w:t xml:space="preserve">    &lt;style&gt;</w:t>
+      </w:r>
+    </w:p>
+    <w:p>
+      <w:pPr>
+        <w:ind w:left="432"/>
+        <w:rPr>
+          <w:rFonts w:cstheme="minorHAnsi"/>
+          <w:sz w:val="36"/>
+          <w:szCs w:val="36"/>
+          <w:lang w:val="en-US"/>
+        </w:rPr>
+      </w:pPr>
+      <w:r>
+        <w:rPr>
+          <w:rFonts w:cstheme="minorHAnsi"/>
+          <w:sz w:val="36"/>
+          <w:szCs w:val="36"/>
+          <w:lang w:val="en-US"/>
+        </w:rPr>
+        <w:t xml:space="preserve">        /* Your CSS styles here */</w:t>
+      </w:r>
+    </w:p>
+    <w:p>
+      <w:pPr>
+        <w:ind w:left="432"/>
+        <w:rPr>
+          <w:rFonts w:cstheme="minorHAnsi"/>
+          <w:sz w:val="36"/>
+          <w:szCs w:val="36"/>
+          <w:lang w:val="en-US"/>
+        </w:rPr>
+      </w:pPr>
+      <w:r>
+        <w:rPr>
+          <w:rFonts w:cstheme="minorHAnsi"/>
+          <w:sz w:val="36"/>
+          <w:szCs w:val="36"/>
+          <w:lang w:val="en-US"/>
+        </w:rPr>
+        <w:t xml:space="preserve">    &lt;/style&gt;</w:t>
+      </w:r>
+    </w:p>
+    <w:p>
+      <w:pPr>
+        <w:ind w:left="432"/>
+        <w:rPr>
+          <w:rFonts w:cstheme="minorHAnsi"/>
+          <w:sz w:val="36"/>
+          <w:szCs w:val="36"/>
+          <w:lang w:val="en-US"/>
+        </w:rPr>
+      </w:pPr>
+      <w:r>
+        <w:rPr>
+          <w:rFonts w:cstheme="minorHAnsi"/>
+          <w:sz w:val="36"/>
+          <w:szCs w:val="36"/>
+          <w:lang w:val="en-US"/>
+        </w:rPr>
+        <w:t>&lt;/head&gt;</w:t>
+      </w:r>
+    </w:p>
+    <w:p>
+      <w:pPr>
+        <w:ind w:left="432"/>
+        <w:rPr>
+          <w:rFonts w:cstheme="minorHAnsi"/>
+          <w:sz w:val="36"/>
+          <w:szCs w:val="36"/>
+          <w:lang w:val="en-US"/>
+        </w:rPr>
+      </w:pPr>
+      <w:r>
+        <w:rPr>
+          <w:rFonts w:cstheme="minorHAnsi"/>
+          <w:sz w:val="36"/>
+          <w:szCs w:val="36"/>
+          <w:lang w:val="en-US"/>
+        </w:rPr>
+        <w:t>&lt;body&gt;</w:t>
+      </w:r>
+    </w:p>
+    <w:p>
+      <w:pPr>
+        <w:ind w:left="432"/>
+        <w:rPr>
+          <w:rFonts w:cstheme="minorHAnsi"/>
+          <w:sz w:val="36"/>
+          <w:szCs w:val="36"/>
+          <w:lang w:val="en-US"/>
+        </w:rPr>
+      </w:pPr>
+      <w:r>
+        <w:rPr>
+          <w:rFonts w:cstheme="minorHAnsi"/>
+          <w:sz w:val="36"/>
+          <w:szCs w:val="36"/>
+          <w:lang w:val="en-US"/>
+        </w:rPr>
+        <w:t xml:space="preserve">    &lt;h1&gt;Noise Level Monitoring&lt;/h1&gt;</w:t>
+      </w:r>
+    </w:p>
+    <w:p>
+      <w:pPr>
+        <w:ind w:left="432"/>
+        <w:rPr>
+          <w:rFonts w:cstheme="minorHAnsi"/>
+          <w:sz w:val="36"/>
+          <w:szCs w:val="36"/>
+          <w:lang w:val="en-US"/>
+        </w:rPr>
+      </w:pPr>
+      <w:r>
+        <w:rPr>
+          <w:rFonts w:cstheme="minorHAnsi"/>
+          <w:sz w:val="36"/>
+          <w:szCs w:val="36"/>
+          <w:lang w:val="en-US"/>
+        </w:rPr>
+        <w:t xml:space="preserve">    &lt;div id="noise-level"&gt;Loading...&lt;/div&gt;</w:t>
+      </w:r>
+    </w:p>
+    <w:p>
+      <w:pPr>
+        <w:ind w:left="432"/>
+        <w:rPr>
+          <w:rFonts w:cstheme="minorHAnsi"/>
+          <w:sz w:val="36"/>
+          <w:szCs w:val="36"/>
+          <w:lang w:val="en-US"/>
+        </w:rPr>
+      </w:pPr>
+    </w:p>
+    <w:p>
+      <w:pPr>
+        <w:ind w:left="432"/>
+        <w:rPr>
+          <w:rFonts w:cstheme="minorHAnsi"/>
+          <w:sz w:val="36"/>
+          <w:szCs w:val="36"/>
+          <w:lang w:val="en-US"/>
+        </w:rPr>
+      </w:pPr>
+      <w:r>
+        <w:rPr>
+          <w:rFonts w:cstheme="minorHAnsi"/>
+          <w:sz w:val="36"/>
+          <w:szCs w:val="36"/>
+          <w:lang w:val="en-US"/>
+        </w:rPr>
+        <w:t xml:space="preserve">    &lt;script&gt;</w:t>
+      </w:r>
+    </w:p>
+    <w:p>
+      <w:pPr>
+        <w:ind w:left="432"/>
+        <w:rPr>
+          <w:rFonts w:cstheme="minorHAnsi"/>
+          <w:sz w:val="36"/>
+          <w:szCs w:val="36"/>
+          <w:lang w:val="en-US"/>
+        </w:rPr>
+      </w:pPr>
+      <w:r>
+        <w:rPr>
+          <w:rFonts w:cstheme="minorHAnsi"/>
+          <w:sz w:val="36"/>
+          <w:szCs w:val="36"/>
+          <w:lang w:val="en-US"/>
+        </w:rPr>
+        <w:t xml:space="preserve">        function updateNoiseLevel(noiseData) {</w:t>
+      </w:r>
+    </w:p>
+    <w:p>
+      <w:pPr>
+        <w:ind w:left="432"/>
+        <w:rPr>
+          <w:rFonts w:cstheme="minorHAnsi"/>
+          <w:sz w:val="36"/>
+          <w:szCs w:val="36"/>
+          <w:lang w:val="en-US"/>
+        </w:rPr>
+      </w:pPr>
+      <w:r>
+        <w:rPr>
+          <w:rFonts w:cstheme="minorHAnsi"/>
+          <w:sz w:val="36"/>
+          <w:szCs w:val="36"/>
+          <w:lang w:val="en-US"/>
+        </w:rPr>
+        <w:t xml:space="preserve">            document.getElementById('noise-level').innerText = `Noise Level: ${noiseData} dB`;</w:t>
+      </w:r>
+    </w:p>
+    <w:p>
+      <w:pPr>
+        <w:ind w:left="432"/>
+        <w:rPr>
+          <w:rFonts w:cstheme="minorHAnsi"/>
+          <w:sz w:val="36"/>
+          <w:szCs w:val="36"/>
+          <w:lang w:val="en-US"/>
+        </w:rPr>
+      </w:pPr>
+      <w:r>
+        <w:rPr>
+          <w:rFonts w:cstheme="minorHAnsi"/>
+          <w:sz w:val="36"/>
+          <w:szCs w:val="36"/>
+          <w:lang w:val="en-US"/>
+        </w:rPr>
+        <w:t xml:space="preserve">        }</w:t>
+      </w:r>
+    </w:p>
+    <w:p>
+      <w:pPr>
+        <w:ind w:left="432"/>
+        <w:rPr>
+          <w:rFonts w:cstheme="minorHAnsi"/>
+          <w:sz w:val="36"/>
+          <w:szCs w:val="36"/>
+          <w:lang w:val="en-US"/>
+        </w:rPr>
+      </w:pPr>
+    </w:p>
+    <w:p>
+      <w:pPr>
+        <w:ind w:left="432"/>
+        <w:rPr>
+          <w:rFonts w:cstheme="minorHAnsi"/>
+          <w:sz w:val="36"/>
+          <w:szCs w:val="36"/>
+          <w:lang w:val="en-US"/>
+        </w:rPr>
+      </w:pPr>
+      <w:r>
+        <w:rPr>
+          <w:rFonts w:cstheme="minorHAnsi"/>
+          <w:sz w:val="36"/>
+          <w:szCs w:val="36"/>
+          <w:lang w:val="en-US"/>
+        </w:rPr>
+        <w:t xml:space="preserve">        // Use AJAX or WebSockets to fetch data and update the UI</w:t>
+      </w:r>
+    </w:p>
+    <w:p>
+      <w:pPr>
+        <w:ind w:left="432"/>
+        <w:rPr>
+          <w:rFonts w:cstheme="minorHAnsi"/>
+          <w:sz w:val="36"/>
+          <w:szCs w:val="36"/>
+          <w:lang w:val="en-US"/>
+        </w:rPr>
+      </w:pPr>
+      <w:r>
+        <w:rPr>
+          <w:rFonts w:cstheme="minorHAnsi"/>
+          <w:sz w:val="36"/>
+          <w:szCs w:val="36"/>
+          <w:lang w:val="en-US"/>
+        </w:rPr>
+        <w:t xml:space="preserve">        // Example using Fetch API</w:t>
+      </w:r>
+    </w:p>
+    <w:p>
+      <w:pPr>
+        <w:ind w:left="432"/>
+        <w:rPr>
+          <w:rFonts w:cstheme="minorHAnsi"/>
+          <w:sz w:val="36"/>
+          <w:szCs w:val="36"/>
+          <w:lang w:val="en-US"/>
+        </w:rPr>
+      </w:pPr>
+      <w:r>
+        <w:rPr>
+          <w:rFonts w:cstheme="minorHAnsi"/>
+          <w:sz w:val="36"/>
+          <w:szCs w:val="36"/>
+          <w:lang w:val="en-US"/>
+        </w:rPr>
+        <w:t xml:space="preserve">        function fetchData() {</w:t>
+      </w:r>
+    </w:p>
+    <w:p>
+      <w:pPr>
+        <w:ind w:left="432"/>
+        <w:rPr>
+          <w:rFonts w:cstheme="minorHAnsi"/>
+          <w:sz w:val="36"/>
+          <w:szCs w:val="36"/>
+          <w:lang w:val="en-US"/>
+        </w:rPr>
+      </w:pPr>
+      <w:r>
+        <w:rPr>
+          <w:rFonts w:cstheme="minorHAnsi"/>
+          <w:sz w:val="36"/>
+          <w:szCs w:val="36"/>
+          <w:lang w:val="en-US"/>
+        </w:rPr>
+        <w:lastRenderedPageBreak/>
+        <w:t xml:space="preserve">            fetch('http://your_server_url/data_endpoint')</w:t>
+      </w:r>
+    </w:p>
+    <w:p>
+      <w:pPr>
+        <w:ind w:left="432"/>
+        <w:rPr>
+          <w:rFonts w:cstheme="minorHAnsi"/>
+          <w:sz w:val="36"/>
+          <w:szCs w:val="36"/>
+          <w:lang w:val="en-US"/>
+        </w:rPr>
+      </w:pPr>
+      <w:r>
+        <w:rPr>
+          <w:rFonts w:cstheme="minorHAnsi"/>
+          <w:sz w:val="36"/>
+          <w:szCs w:val="36"/>
+          <w:lang w:val="en-US"/>
+        </w:rPr>
+        <w:t xml:space="preserve">                .then(response =&gt; response.json())</w:t>
+      </w:r>
+    </w:p>
+    <w:p>
+      <w:pPr>
+        <w:ind w:left="432"/>
+        <w:rPr>
+          <w:rFonts w:cstheme="minorHAnsi"/>
+          <w:sz w:val="36"/>
+          <w:szCs w:val="36"/>
+          <w:lang w:val="en-US"/>
+        </w:rPr>
+      </w:pPr>
+      <w:r>
+        <w:rPr>
+          <w:rFonts w:cstheme="minorHAnsi"/>
+          <w:sz w:val="36"/>
+          <w:szCs w:val="36"/>
+          <w:lang w:val="en-US"/>
+        </w:rPr>
+        <w:t xml:space="preserve">                .then(data =&gt; updateNoiseLevel(data.noise_level))</w:t>
+      </w:r>
+    </w:p>
+    <w:p>
+      <w:pPr>
+        <w:ind w:left="432"/>
+        <w:rPr>
+          <w:rFonts w:cstheme="minorHAnsi"/>
+          <w:sz w:val="36"/>
+          <w:szCs w:val="36"/>
+          <w:lang w:val="en-US"/>
+        </w:rPr>
+      </w:pPr>
+      <w:r>
+        <w:rPr>
+          <w:rFonts w:cstheme="minorHAnsi"/>
+          <w:sz w:val="36"/>
+          <w:szCs w:val="36"/>
+          <w:lang w:val="en-US"/>
+        </w:rPr>
+        <w:t xml:space="preserve">                .catch(error =&gt; console.error(error));</w:t>
+      </w:r>
+    </w:p>
+    <w:p>
+      <w:pPr>
+        <w:ind w:left="432"/>
+        <w:rPr>
+          <w:rFonts w:cstheme="minorHAnsi"/>
+          <w:sz w:val="36"/>
+          <w:szCs w:val="36"/>
+          <w:lang w:val="en-US"/>
+        </w:rPr>
+      </w:pPr>
+      <w:r>
+        <w:rPr>
+          <w:rFonts w:cstheme="minorHAnsi"/>
+          <w:sz w:val="36"/>
+          <w:szCs w:val="36"/>
+          <w:lang w:val="en-US"/>
+        </w:rPr>
+        <w:t xml:space="preserve">        }</w:t>
+      </w:r>
+    </w:p>
+    <w:p>
+      <w:pPr>
+        <w:ind w:left="432"/>
+        <w:rPr>
+          <w:rFonts w:cstheme="minorHAnsi"/>
+          <w:sz w:val="36"/>
+          <w:szCs w:val="36"/>
+          <w:lang w:val="en-US"/>
+        </w:rPr>
+      </w:pPr>
+    </w:p>
+    <w:p>
+      <w:pPr>
+        <w:ind w:left="432"/>
+        <w:rPr>
+          <w:rFonts w:cstheme="minorHAnsi"/>
+          <w:sz w:val="36"/>
+          <w:szCs w:val="36"/>
+          <w:lang w:val="en-US"/>
+        </w:rPr>
+      </w:pPr>
+      <w:r>
+        <w:rPr>
+          <w:rFonts w:cstheme="minorHAnsi"/>
+          <w:sz w:val="36"/>
+          <w:szCs w:val="36"/>
+          <w:lang w:val="en-US"/>
+        </w:rPr>
+        <w:t xml:space="preserve">        // Update data every 10 seconds (adjust as needed)</w:t>
+      </w:r>
+    </w:p>
+    <w:p>
+      <w:pPr>
+        <w:ind w:left="432"/>
+        <w:rPr>
+          <w:rFonts w:cstheme="minorHAnsi"/>
+          <w:sz w:val="36"/>
+          <w:szCs w:val="36"/>
+          <w:lang w:val="en-US"/>
+        </w:rPr>
+      </w:pPr>
+      <w:r>
+        <w:rPr>
+          <w:rFonts w:cstheme="minorHAnsi"/>
+          <w:sz w:val="36"/>
+          <w:szCs w:val="36"/>
+          <w:lang w:val="en-US"/>
+        </w:rPr>
+        <w:t xml:space="preserve">        setInterval(fetchData, 10000);</w:t>
+      </w:r>
+    </w:p>
+    <w:p>
+      <w:pPr>
+        <w:ind w:left="432"/>
+        <w:rPr>
+          <w:rFonts w:cstheme="minorHAnsi"/>
+          <w:sz w:val="36"/>
+          <w:szCs w:val="36"/>
+          <w:lang w:val="en-US"/>
+        </w:rPr>
+      </w:pPr>
+      <w:r>
+        <w:rPr>
+          <w:rFonts w:cstheme="minorHAnsi"/>
+          <w:sz w:val="36"/>
+          <w:szCs w:val="36"/>
+          <w:lang w:val="en-US"/>
+        </w:rPr>
+        <w:t xml:space="preserve">    &lt;/script&gt;</w:t>
+      </w:r>
+    </w:p>
+    <w:p>
+      <w:pPr>
+        <w:ind w:left="432"/>
+        <w:rPr>
+          <w:rFonts w:cstheme="minorHAnsi"/>
+          <w:sz w:val="36"/>
+          <w:szCs w:val="36"/>
+          <w:lang w:val="en-US"/>
+        </w:rPr>
+      </w:pPr>
+      <w:r>
+        <w:rPr>
+          <w:rFonts w:cstheme="minorHAnsi"/>
+          <w:sz w:val="36"/>
+          <w:szCs w:val="36"/>
+          <w:lang w:val="en-US"/>
+        </w:rPr>
+        <w:t>&lt;/body&gt;</w:t>
+      </w:r>
+    </w:p>
+    <w:p>
+      <w:pPr>
+        <w:ind w:left="432"/>
+        <w:rPr>
+          <w:rFonts w:cstheme="minorHAnsi"/>
+          <w:sz w:val="36"/>
+          <w:szCs w:val="36"/>
+          <w:lang w:val="en-US"/>
+        </w:rPr>
+      </w:pPr>
+      <w:r>
+        <w:rPr>
+          <w:rFonts w:cstheme="minorHAnsi"/>
+          <w:sz w:val="36"/>
+          <w:szCs w:val="36"/>
+          <w:lang w:val="en-US"/>
+        </w:rPr>
+        <w:t>&lt;/html&gt;</w:t>
+      </w:r>
+    </w:p>
+    <w:p>
+      <w:pPr>
+        <w:ind w:left="432"/>
+        <w:rPr>
+          <w:rFonts w:cstheme="minorHAnsi"/>
+          <w:sz w:val="36"/>
+          <w:szCs w:val="36"/>
+          <w:lang w:val="en-US"/>
+        </w:rPr>
+      </w:pPr>
+    </w:p>
+    <w:p>
+      <w:pPr>
+        <w:ind w:left="432"/>
+        <w:rPr>
+          <w:rFonts w:cstheme="minorHAnsi"/>
+          <w:sz w:val="36"/>
+          <w:szCs w:val="36"/>
+          <w:lang w:val="en-US"/>
+        </w:rPr>
+      </w:pPr>
+      <w:r>
+        <w:rPr>
+          <w:rFonts w:cstheme="minorHAnsi"/>
+          <w:sz w:val="36"/>
+          <w:szCs w:val="36"/>
+          <w:lang w:val="en-US"/>
+        </w:rPr>
+        <w:t>WEBSITE:</w:t>
+      </w:r>
+    </w:p>
+    <w:p>
+      <w:pPr>
+        <w:ind w:left="432"/>
+        <w:rPr>
+          <w:rFonts w:cstheme="minorHAnsi"/>
+          <w:sz w:val="36"/>
+          <w:szCs w:val="36"/>
+          <w:lang w:val="en-US"/>
+        </w:rPr>
+      </w:pPr>
+      <w:r>
+        <w:rPr>
+          <w:noProof/>
+        </w:rPr>
+        <w:drawing>
+          <wp:inline distT="0" distB="0" distL="0" distR="0" wp14:anchorId="0E424CFB" wp14:editId="18615FEE">
+            <wp:extent cx="4563110" cy="2851312"/>
+            <wp:effectExtent l="0" t="0" r="8890" b="6350"/>
+            <wp:docPr id="740328660" name="Picture 2"/>
+            <wp:cNvGraphicFramePr>
+              <a:graphicFrameLocks xmlns:a="http://schemas.openxmlformats.org/drawingml/2006/main" noChangeAspect="1"/>
+            </wp:cNvGraphicFramePr>
+            <a:graphic xmlns:a="http://schemas.openxmlformats.org/drawingml/2006/main">
+              <a:graphicData uri="http://schemas.openxmlformats.org/drawingml/2006/picture">
+                <pic:pic xmlns:pic="http://schemas.openxmlformats.org/drawingml/2006/picture">
+                  <pic:nvPicPr>
+                    <pic:cNvPr id="0" name="Picture 3"/>
+                    <pic:cNvPicPr>
+                      <a:picLocks noChangeAspect="1" noChangeArrowheads="1"/>
+                    </pic:cNvPicPr>
+                  </pic:nvPicPr>
+                  <pic:blipFill>
+                    <a:blip r:embed="rId9" cstate="print">
+                      <a:extLst>
+                        <a:ext uri="{28A0092B-C50C-407E-A947-70E740481C1C}">
+                          <a14:useLocalDpi xmlns:a14="http://schemas.microsoft.com/office/drawing/2010/main" val="0"/>
+                        </a:ext>
+                      </a:extLst>
+                    </a:blip>
+                    <a:srcRect/>
+                    <a:stretch>
+                      <a:fillRect/>
+                    </a:stretch>
+                  </pic:blipFill>
+                  <pic:spPr bwMode="auto">
+                    <a:xfrm>
+                      <a:off x="0" y="0"/>
+                      <a:ext cx="4581506" cy="2862807"/>
+                    </a:xfrm>
+                    <a:prstGeom prst="rect">
+                      <a:avLst/>
+                    </a:prstGeom>
+                    <a:noFill/>
+                    <a:ln>
+                      <a:noFill/>
+                    </a:ln>
+                  </pic:spPr>
+                </pic:pic>
+              </a:graphicData>
+            </a:graphic>
+          </wp:inline>
+        </w:drawing>
+      </w:r>
+    </w:p>
+    <w:p>
+      <w:pPr>
+        <w:ind w:left="432"/>
+        <w:rPr>
+          <w:rFonts w:cstheme="minorHAnsi"/>
+          <w:sz w:val="36"/>
+          <w:szCs w:val="36"/>
+          <w:lang w:val="en-US"/>
+        </w:rPr>
+      </w:pPr>
+    </w:p>
+    <w:p>
+      <w:pPr>
+        <w:ind w:left="432"/>
+        <w:rPr>
+          <w:rFonts w:cstheme="minorHAnsi"/>
+          <w:sz w:val="32"/>
+          <w:szCs w:val="32"/>
+          <w:lang w:val="en-US"/>
+        </w:rPr>
+      </w:pPr>
+    </w:p>
+    <w:p>
+      <w:pPr>
         <w:rPr>
           <w:rFonts w:cstheme="minorHAnsi"/>
           <w:sz w:val="32"/>
@@ -3081,7 +3925,9 @@
           <w:lang w:val="en-US"/>
         </w:rPr>
       </w:pPr>
-      <w:r>
+    </w:p>
+    <w:p>
+      <w:pPr>
         <w:rPr>
           <w:rFonts w:cstheme="minorHAnsi"/>
           <w:b/>
@@ -3091,7 +3937,31 @@
           <w:u w:val="single"/>
           <w:lang w:val="en-US"/>
         </w:rPr>
-        <w:t>Device:</w:t>
+      </w:pPr>
+    </w:p>
+    <w:p>
+      <w:pPr>
+        <w:rPr>
+          <w:rFonts w:cstheme="minorHAnsi"/>
+          <w:b/>
+          <w:bCs/>
+          <w:sz w:val="40"/>
+          <w:szCs w:val="40"/>
+          <w:u w:val="single"/>
+          <w:lang w:val="en-US"/>
+        </w:rPr>
+      </w:pPr>
+      <w:r>
+        <w:rPr>
+          <w:rFonts w:cstheme="minorHAnsi"/>
+          <w:b/>
+          <w:bCs/>
+          <w:sz w:val="40"/>
+          <w:szCs w:val="40"/>
+          <w:u w:val="single"/>
+          <w:lang w:val="en-US"/>
+        </w:rPr>
+        <w:t>DEVICE:</w:t>
       </w:r>
     </w:p>
     <w:p>
@@ -3125,7 +3995,7 @@
                     </pic:cNvPicPr>
                   </pic:nvPicPr>
                   <pic:blipFill>
-                    <a:blip r:embed="rId9">
+                    <a:blip r:embed="rId10">
                       <a:extLst>
                         <a:ext uri="{28A0092B-C50C-407E-A947-70E740481C1C}">
                           <a14:useLocalDpi xmlns:a14="http://schemas.microsoft.com/office/drawing/2010/main" val="0"/>
